--- a/FLOWCHART.docx
+++ b/FLOWCHART.docx
@@ -805,10 +805,50 @@
         <w:rPr>
           <w:b/>
           <w:bCs/>
-          <w:sz w:val="40"/>
-          <w:szCs w:val="40"/>
+          <w:noProof/>
+          <w:sz w:val="40"/>
+          <w:szCs w:val="40"/>
+          <w:lang w:bidi="ml-IN"/>
         </w:rPr>
         <w:lastRenderedPageBreak/>
+        <w:pict>
+          <v:oval id="_x0000_s1048" style="position:absolute;margin-left:153.75pt;margin-top:20.25pt;width:142.5pt;height:54.75pt;z-index:251672576">
+            <v:textbox>
+              <w:txbxContent>
+                <w:p>
+                  <w:pPr>
+                    <w:rPr>
+                      <w:sz w:val="44"/>
+                      <w:szCs w:val="44"/>
+                    </w:rPr>
+                  </w:pPr>
+                  <w:r>
+                    <w:rPr>
+                      <w:sz w:val="44"/>
+                      <w:szCs w:val="44"/>
+                    </w:rPr>
+                    <w:t xml:space="preserve">   </w:t>
+                  </w:r>
+                  <w:r>
+                    <w:rPr>
+                      <w:sz w:val="44"/>
+                      <w:szCs w:val="44"/>
+                    </w:rPr>
+                    <w:t>START</w:t>
+                  </w:r>
+                </w:p>
+              </w:txbxContent>
+            </v:textbox>
+          </v:oval>
+        </w:pict>
+      </w:r>
+      <w:r>
+        <w:rPr>
+          <w:b/>
+          <w:bCs/>
+          <w:sz w:val="40"/>
+          <w:szCs w:val="40"/>
+        </w:rPr>
         <w:t>3</w:t>
       </w:r>
     </w:p>
@@ -821,174 +861,469 @@
           <w:szCs w:val="40"/>
         </w:rPr>
       </w:pPr>
-    </w:p>
-    <w:p>
-      <w:pPr>
-        <w:rPr>
-          <w:b/>
-          <w:bCs/>
-          <w:sz w:val="40"/>
-          <w:szCs w:val="40"/>
-        </w:rPr>
-      </w:pPr>
-    </w:p>
-    <w:p>
-      <w:pPr>
-        <w:rPr>
-          <w:b/>
-          <w:bCs/>
-          <w:sz w:val="40"/>
-          <w:szCs w:val="40"/>
-        </w:rPr>
-      </w:pPr>
-    </w:p>
-    <w:p>
-      <w:pPr>
-        <w:rPr>
-          <w:b/>
-          <w:bCs/>
-          <w:sz w:val="40"/>
-          <w:szCs w:val="40"/>
-        </w:rPr>
-      </w:pPr>
-    </w:p>
-    <w:p>
-      <w:pPr>
-        <w:rPr>
-          <w:b/>
-          <w:bCs/>
-          <w:sz w:val="40"/>
-          <w:szCs w:val="40"/>
-        </w:rPr>
-      </w:pPr>
-    </w:p>
-    <w:p>
-      <w:pPr>
-        <w:rPr>
-          <w:b/>
-          <w:bCs/>
-          <w:sz w:val="40"/>
-          <w:szCs w:val="40"/>
-        </w:rPr>
-      </w:pPr>
-    </w:p>
-    <w:p>
-      <w:pPr>
-        <w:rPr>
-          <w:b/>
-          <w:bCs/>
-          <w:sz w:val="40"/>
-          <w:szCs w:val="40"/>
-        </w:rPr>
-      </w:pPr>
-    </w:p>
-    <w:p>
-      <w:pPr>
-        <w:rPr>
-          <w:b/>
-          <w:bCs/>
-          <w:sz w:val="40"/>
-          <w:szCs w:val="40"/>
-        </w:rPr>
-      </w:pPr>
-    </w:p>
-    <w:p>
-      <w:pPr>
-        <w:rPr>
-          <w:b/>
-          <w:bCs/>
-          <w:sz w:val="40"/>
-          <w:szCs w:val="40"/>
-        </w:rPr>
-      </w:pPr>
-    </w:p>
-    <w:p>
-      <w:pPr>
-        <w:rPr>
-          <w:b/>
-          <w:bCs/>
-          <w:sz w:val="40"/>
-          <w:szCs w:val="40"/>
-        </w:rPr>
-      </w:pPr>
-    </w:p>
-    <w:p>
-      <w:pPr>
-        <w:rPr>
-          <w:b/>
-          <w:bCs/>
-          <w:sz w:val="40"/>
-          <w:szCs w:val="40"/>
-        </w:rPr>
-      </w:pPr>
-    </w:p>
-    <w:p>
-      <w:pPr>
-        <w:rPr>
-          <w:b/>
-          <w:bCs/>
-          <w:sz w:val="40"/>
-          <w:szCs w:val="40"/>
-        </w:rPr>
-      </w:pPr>
-    </w:p>
-    <w:p>
-      <w:pPr>
-        <w:rPr>
-          <w:b/>
-          <w:bCs/>
-          <w:sz w:val="40"/>
-          <w:szCs w:val="40"/>
-        </w:rPr>
-      </w:pPr>
-    </w:p>
-    <w:p>
-      <w:pPr>
-        <w:rPr>
-          <w:b/>
-          <w:bCs/>
-          <w:sz w:val="40"/>
-          <w:szCs w:val="40"/>
-        </w:rPr>
-      </w:pPr>
-    </w:p>
-    <w:p>
-      <w:pPr>
-        <w:rPr>
-          <w:b/>
-          <w:bCs/>
-          <w:sz w:val="40"/>
-          <w:szCs w:val="40"/>
-        </w:rPr>
-      </w:pPr>
-    </w:p>
-    <w:p>
-      <w:pPr>
-        <w:rPr>
-          <w:b/>
-          <w:bCs/>
-          <w:sz w:val="40"/>
-          <w:szCs w:val="40"/>
-        </w:rPr>
-      </w:pPr>
-    </w:p>
-    <w:p>
-      <w:pPr>
-        <w:rPr>
-          <w:b/>
-          <w:bCs/>
-          <w:sz w:val="40"/>
-          <w:szCs w:val="40"/>
-        </w:rPr>
-      </w:pPr>
-      <w:r>
-        <w:rPr>
-          <w:b/>
-          <w:bCs/>
-          <w:sz w:val="40"/>
-          <w:szCs w:val="40"/>
+      <w:r>
+        <w:rPr>
+          <w:b/>
+          <w:bCs/>
+          <w:noProof/>
+          <w:sz w:val="40"/>
+          <w:szCs w:val="40"/>
+          <w:lang w:bidi="ml-IN"/>
+        </w:rPr>
+        <w:pict>
+          <v:shape id="_x0000_s1049" type="#_x0000_t32" style="position:absolute;margin-left:225pt;margin-top:36.9pt;width:0;height:32.25pt;z-index:251673600" o:connectortype="straight">
+            <v:stroke endarrow="block"/>
+          </v:shape>
+        </w:pict>
+      </w:r>
+    </w:p>
+    <w:p>
+      <w:pPr>
+        <w:rPr>
+          <w:b/>
+          <w:bCs/>
+          <w:sz w:val="40"/>
+          <w:szCs w:val="40"/>
+        </w:rPr>
+      </w:pPr>
+      <w:r>
+        <w:rPr>
+          <w:b/>
+          <w:bCs/>
+          <w:noProof/>
+          <w:sz w:val="40"/>
+          <w:szCs w:val="40"/>
+          <w:lang w:bidi="ml-IN"/>
+        </w:rPr>
+        <w:pict>
+          <v:shape id="_x0000_s1051" type="#_x0000_t111" style="position:absolute;margin-left:140.25pt;margin-top:31.1pt;width:156pt;height:75.75pt;z-index:251674624">
+            <v:textbox>
+              <w:txbxContent>
+                <w:p>
+                  <w:pPr>
+                    <w:jc w:val="center"/>
+                    <w:rPr>
+                      <w:sz w:val="28"/>
+                      <w:szCs w:val="28"/>
+                    </w:rPr>
+                  </w:pPr>
+                  <w:r>
+                    <w:rPr>
+                      <w:sz w:val="28"/>
+                      <w:szCs w:val="28"/>
+                    </w:rPr>
+                    <w:t>INPUT</w:t>
+                  </w:r>
+                </w:p>
+                <w:p>
+                  <w:pPr>
+                    <w:jc w:val="center"/>
+                    <w:rPr>
+                      <w:sz w:val="28"/>
+                      <w:szCs w:val="28"/>
+                    </w:rPr>
+                  </w:pPr>
+                  <w:proofErr w:type="spellStart"/>
+                  <w:proofErr w:type="gramStart"/>
+                  <w:r>
+                    <w:rPr>
+                      <w:sz w:val="28"/>
+                      <w:szCs w:val="28"/>
+                    </w:rPr>
+                    <w:t>a</w:t>
+                  </w:r>
+                  <w:proofErr w:type="spellEnd"/>
+                  <w:proofErr w:type="gramEnd"/>
+                  <w:r>
+                    <w:rPr>
+                      <w:sz w:val="28"/>
+                      <w:szCs w:val="28"/>
+                    </w:rPr>
+                    <w:t xml:space="preserve"> AND b</w:t>
+                  </w:r>
+                </w:p>
+              </w:txbxContent>
+            </v:textbox>
+          </v:shape>
+        </w:pict>
+      </w:r>
+    </w:p>
+    <w:p>
+      <w:pPr>
+        <w:rPr>
+          <w:b/>
+          <w:bCs/>
+          <w:sz w:val="40"/>
+          <w:szCs w:val="40"/>
+        </w:rPr>
+      </w:pPr>
+    </w:p>
+    <w:p>
+      <w:pPr>
+        <w:rPr>
+          <w:b/>
+          <w:bCs/>
+          <w:sz w:val="40"/>
+          <w:szCs w:val="40"/>
+        </w:rPr>
+      </w:pPr>
+      <w:r>
+        <w:rPr>
+          <w:b/>
+          <w:bCs/>
+          <w:noProof/>
+          <w:sz w:val="40"/>
+          <w:szCs w:val="40"/>
+          <w:lang w:bidi="ml-IN"/>
+        </w:rPr>
+        <w:pict>
+          <v:shape id="_x0000_s1052" type="#_x0000_t32" style="position:absolute;margin-left:221.25pt;margin-top:30.7pt;width:0;height:33pt;z-index:251675648" o:connectortype="straight">
+            <v:stroke endarrow="block"/>
+          </v:shape>
+        </w:pict>
+      </w:r>
+    </w:p>
+    <w:p>
+      <w:pPr>
+        <w:rPr>
+          <w:b/>
+          <w:bCs/>
+          <w:sz w:val="40"/>
+          <w:szCs w:val="40"/>
+        </w:rPr>
+      </w:pPr>
+      <w:r>
+        <w:rPr>
+          <w:b/>
+          <w:bCs/>
+          <w:noProof/>
+          <w:sz w:val="40"/>
+          <w:szCs w:val="40"/>
+          <w:lang w:bidi="ml-IN"/>
+        </w:rPr>
+        <w:pict>
+          <v:rect id="_x0000_s1053" style="position:absolute;margin-left:148.5pt;margin-top:25.6pt;width:171.75pt;height:112.5pt;z-index:251676672">
+            <v:textbox>
+              <w:txbxContent>
+                <w:p>
+                  <w:pPr>
+                    <w:jc w:val="center"/>
+                    <w:rPr>
+                      <w:sz w:val="28"/>
+                      <w:szCs w:val="28"/>
+                    </w:rPr>
+                  </w:pPr>
+                  <w:r>
+                    <w:rPr>
+                      <w:sz w:val="28"/>
+                      <w:szCs w:val="28"/>
+                    </w:rPr>
+                    <w:t xml:space="preserve">a= </w:t>
+                  </w:r>
+                  <w:proofErr w:type="spellStart"/>
+                  <w:r>
+                    <w:rPr>
+                      <w:sz w:val="28"/>
+                      <w:szCs w:val="28"/>
+                    </w:rPr>
+                    <w:t>a+b</w:t>
+                  </w:r>
+                  <w:proofErr w:type="spellEnd"/>
+                </w:p>
+                <w:p>
+                  <w:pPr>
+                    <w:jc w:val="center"/>
+                    <w:rPr>
+                      <w:sz w:val="28"/>
+                      <w:szCs w:val="28"/>
+                    </w:rPr>
+                  </w:pPr>
+                  <w:r>
+                    <w:rPr>
+                      <w:sz w:val="28"/>
+                      <w:szCs w:val="28"/>
+                    </w:rPr>
+                    <w:t>b=a-b</w:t>
+                  </w:r>
+                </w:p>
+                <w:p>
+                  <w:pPr>
+                    <w:jc w:val="center"/>
+                    <w:rPr>
+                      <w:sz w:val="28"/>
+                      <w:szCs w:val="28"/>
+                    </w:rPr>
+                  </w:pPr>
+                  <w:r>
+                    <w:rPr>
+                      <w:sz w:val="28"/>
+                      <w:szCs w:val="28"/>
+                    </w:rPr>
+                    <w:t>a=a-b</w:t>
+                  </w:r>
+                </w:p>
+                <w:p>
+                  <w:pPr>
+                    <w:jc w:val="center"/>
+                    <w:rPr>
+                      <w:sz w:val="28"/>
+                      <w:szCs w:val="28"/>
+                    </w:rPr>
+                  </w:pPr>
+                  <w:proofErr w:type="gramStart"/>
+                  <w:r>
+                    <w:rPr>
+                      <w:sz w:val="28"/>
+                      <w:szCs w:val="28"/>
+                    </w:rPr>
+                    <w:t>print</w:t>
+                  </w:r>
+                  <w:proofErr w:type="gramEnd"/>
+                  <w:r>
+                    <w:rPr>
+                      <w:sz w:val="28"/>
+                      <w:szCs w:val="28"/>
+                    </w:rPr>
+                    <w:t xml:space="preserve"> a , b</w:t>
+                  </w:r>
+                </w:p>
+                <w:p>
+                  <w:pPr>
+                    <w:jc w:val="center"/>
+                    <w:rPr>
+                      <w:sz w:val="24"/>
+                      <w:szCs w:val="24"/>
+                    </w:rPr>
+                  </w:pPr>
+                </w:p>
+              </w:txbxContent>
+            </v:textbox>
+          </v:rect>
+        </w:pict>
+      </w:r>
+    </w:p>
+    <w:p>
+      <w:pPr>
+        <w:rPr>
+          <w:b/>
+          <w:bCs/>
+          <w:sz w:val="40"/>
+          <w:szCs w:val="40"/>
+        </w:rPr>
+      </w:pPr>
+    </w:p>
+    <w:p>
+      <w:pPr>
+        <w:rPr>
+          <w:b/>
+          <w:bCs/>
+          <w:sz w:val="40"/>
+          <w:szCs w:val="40"/>
+        </w:rPr>
+      </w:pPr>
+    </w:p>
+    <w:p>
+      <w:pPr>
+        <w:rPr>
+          <w:b/>
+          <w:bCs/>
+          <w:sz w:val="40"/>
+          <w:szCs w:val="40"/>
+        </w:rPr>
+      </w:pPr>
+      <w:r>
+        <w:rPr>
+          <w:b/>
+          <w:bCs/>
+          <w:noProof/>
+          <w:sz w:val="40"/>
+          <w:szCs w:val="40"/>
+          <w:lang w:bidi="ml-IN"/>
+        </w:rPr>
+        <w:pict>
+          <v:shape id="_x0000_s1054" type="#_x0000_t32" style="position:absolute;margin-left:234pt;margin-top:23.9pt;width:0;height:33.75pt;z-index:251677696" o:connectortype="straight">
+            <v:stroke endarrow="block"/>
+          </v:shape>
+        </w:pict>
+      </w:r>
+    </w:p>
+    <w:p>
+      <w:pPr>
+        <w:rPr>
+          <w:b/>
+          <w:bCs/>
+          <w:sz w:val="40"/>
+          <w:szCs w:val="40"/>
+        </w:rPr>
+      </w:pPr>
+      <w:r>
+        <w:rPr>
+          <w:b/>
+          <w:bCs/>
+          <w:noProof/>
+          <w:sz w:val="40"/>
+          <w:szCs w:val="40"/>
+          <w:lang w:bidi="ml-IN"/>
+        </w:rPr>
+        <w:pict>
+          <v:oval id="_x0000_s1056" style="position:absolute;margin-left:159pt;margin-top:19.55pt;width:152.25pt;height:71.25pt;z-index:251678720">
+            <v:textbox>
+              <w:txbxContent>
+                <w:p>
+                  <w:pPr>
+                    <w:rPr>
+                      <w:sz w:val="44"/>
+                      <w:szCs w:val="44"/>
+                    </w:rPr>
+                  </w:pPr>
+                  <w:r>
+                    <w:rPr>
+                      <w:sz w:val="44"/>
+                      <w:szCs w:val="44"/>
+                    </w:rPr>
+                    <w:t xml:space="preserve">     </w:t>
+                  </w:r>
+                  <w:r>
+                    <w:rPr>
+                      <w:sz w:val="44"/>
+                      <w:szCs w:val="44"/>
+                    </w:rPr>
+                    <w:t>STOP</w:t>
+                  </w:r>
+                </w:p>
+              </w:txbxContent>
+            </v:textbox>
+          </v:oval>
+        </w:pict>
+      </w:r>
+    </w:p>
+    <w:p>
+      <w:pPr>
+        <w:rPr>
+          <w:b/>
+          <w:bCs/>
+          <w:sz w:val="40"/>
+          <w:szCs w:val="40"/>
+        </w:rPr>
+      </w:pPr>
+    </w:p>
+    <w:p>
+      <w:pPr>
+        <w:rPr>
+          <w:b/>
+          <w:bCs/>
+          <w:sz w:val="40"/>
+          <w:szCs w:val="40"/>
+        </w:rPr>
+      </w:pPr>
+    </w:p>
+    <w:p>
+      <w:pPr>
+        <w:rPr>
+          <w:b/>
+          <w:bCs/>
+          <w:sz w:val="40"/>
+          <w:szCs w:val="40"/>
+        </w:rPr>
+      </w:pPr>
+    </w:p>
+    <w:p>
+      <w:pPr>
+        <w:rPr>
+          <w:b/>
+          <w:bCs/>
+          <w:sz w:val="40"/>
+          <w:szCs w:val="40"/>
+        </w:rPr>
+      </w:pPr>
+    </w:p>
+    <w:p>
+      <w:pPr>
+        <w:rPr>
+          <w:b/>
+          <w:bCs/>
+          <w:sz w:val="40"/>
+          <w:szCs w:val="40"/>
+        </w:rPr>
+      </w:pPr>
+    </w:p>
+    <w:p>
+      <w:pPr>
+        <w:rPr>
+          <w:b/>
+          <w:bCs/>
+          <w:sz w:val="40"/>
+          <w:szCs w:val="40"/>
+        </w:rPr>
+      </w:pPr>
+    </w:p>
+    <w:p>
+      <w:pPr>
+        <w:rPr>
+          <w:b/>
+          <w:bCs/>
+          <w:sz w:val="40"/>
+          <w:szCs w:val="40"/>
+        </w:rPr>
+      </w:pPr>
+    </w:p>
+    <w:p>
+      <w:pPr>
+        <w:rPr>
+          <w:b/>
+          <w:bCs/>
+          <w:sz w:val="40"/>
+          <w:szCs w:val="40"/>
+        </w:rPr>
+      </w:pPr>
+      <w:r>
+        <w:rPr>
+          <w:b/>
+          <w:bCs/>
+          <w:noProof/>
+          <w:sz w:val="40"/>
+          <w:szCs w:val="40"/>
+          <w:lang w:bidi="ml-IN"/>
         </w:rPr>
         <w:lastRenderedPageBreak/>
+        <w:pict>
+          <v:oval id="_x0000_s1057" style="position:absolute;margin-left:143.25pt;margin-top:-1.5pt;width:185.25pt;height:60.75pt;z-index:251679744">
+            <v:textbox style="mso-next-textbox:#_x0000_s1057">
+              <w:txbxContent>
+                <w:p>
+                  <w:pPr>
+                    <w:rPr>
+                      <w:sz w:val="44"/>
+                      <w:szCs w:val="44"/>
+                    </w:rPr>
+                  </w:pPr>
+                  <w:r>
+                    <w:rPr>
+                      <w:sz w:val="44"/>
+                      <w:szCs w:val="44"/>
+                    </w:rPr>
+                    <w:t xml:space="preserve">      </w:t>
+                  </w:r>
+                  <w:r>
+                    <w:rPr>
+                      <w:sz w:val="44"/>
+                      <w:szCs w:val="44"/>
+                    </w:rPr>
+                    <w:t>START</w:t>
+                  </w:r>
+                </w:p>
+              </w:txbxContent>
+            </v:textbox>
+          </v:oval>
+        </w:pict>
+      </w:r>
+      <w:r>
+        <w:rPr>
+          <w:b/>
+          <w:bCs/>
+          <w:sz w:val="40"/>
+          <w:szCs w:val="40"/>
+        </w:rPr>
         <w:t>4</w:t>
       </w:r>
     </w:p>
@@ -1001,176 +1336,1170 @@
           <w:szCs w:val="40"/>
         </w:rPr>
       </w:pPr>
-    </w:p>
-    <w:p>
-      <w:pPr>
-        <w:rPr>
-          <w:b/>
-          <w:bCs/>
-          <w:sz w:val="40"/>
-          <w:szCs w:val="40"/>
-        </w:rPr>
-      </w:pPr>
-    </w:p>
-    <w:p>
-      <w:pPr>
-        <w:rPr>
-          <w:b/>
-          <w:bCs/>
-          <w:sz w:val="40"/>
-          <w:szCs w:val="40"/>
-        </w:rPr>
-      </w:pPr>
-    </w:p>
-    <w:p>
-      <w:pPr>
-        <w:rPr>
-          <w:b/>
-          <w:bCs/>
-          <w:sz w:val="40"/>
-          <w:szCs w:val="40"/>
-        </w:rPr>
-      </w:pPr>
-    </w:p>
-    <w:p>
-      <w:pPr>
-        <w:rPr>
-          <w:b/>
-          <w:bCs/>
-          <w:sz w:val="40"/>
-          <w:szCs w:val="40"/>
-        </w:rPr>
-      </w:pPr>
-    </w:p>
-    <w:p>
-      <w:pPr>
-        <w:rPr>
-          <w:b/>
-          <w:bCs/>
-          <w:sz w:val="40"/>
-          <w:szCs w:val="40"/>
-        </w:rPr>
-      </w:pPr>
-    </w:p>
-    <w:p>
-      <w:pPr>
-        <w:rPr>
-          <w:b/>
-          <w:bCs/>
-          <w:sz w:val="40"/>
-          <w:szCs w:val="40"/>
-        </w:rPr>
-      </w:pPr>
-    </w:p>
-    <w:p>
-      <w:pPr>
-        <w:rPr>
-          <w:b/>
-          <w:bCs/>
-          <w:sz w:val="40"/>
-          <w:szCs w:val="40"/>
-        </w:rPr>
-      </w:pPr>
-    </w:p>
-    <w:p>
-      <w:pPr>
-        <w:rPr>
-          <w:b/>
-          <w:bCs/>
-          <w:sz w:val="40"/>
-          <w:szCs w:val="40"/>
-        </w:rPr>
-      </w:pPr>
-    </w:p>
-    <w:p>
-      <w:pPr>
-        <w:rPr>
-          <w:b/>
-          <w:bCs/>
-          <w:sz w:val="40"/>
-          <w:szCs w:val="40"/>
-        </w:rPr>
-      </w:pPr>
-    </w:p>
-    <w:p>
-      <w:pPr>
-        <w:rPr>
-          <w:b/>
-          <w:bCs/>
-          <w:sz w:val="40"/>
-          <w:szCs w:val="40"/>
-        </w:rPr>
-      </w:pPr>
-    </w:p>
-    <w:p>
-      <w:pPr>
-        <w:rPr>
-          <w:b/>
-          <w:bCs/>
-          <w:sz w:val="40"/>
-          <w:szCs w:val="40"/>
-        </w:rPr>
-      </w:pPr>
-    </w:p>
-    <w:p>
-      <w:pPr>
-        <w:rPr>
-          <w:b/>
-          <w:bCs/>
-          <w:sz w:val="40"/>
-          <w:szCs w:val="40"/>
-        </w:rPr>
-      </w:pPr>
-    </w:p>
-    <w:p>
-      <w:pPr>
-        <w:rPr>
-          <w:b/>
-          <w:bCs/>
-          <w:sz w:val="40"/>
-          <w:szCs w:val="40"/>
-        </w:rPr>
-      </w:pPr>
-    </w:p>
-    <w:p>
-      <w:pPr>
-        <w:rPr>
-          <w:b/>
-          <w:bCs/>
-          <w:sz w:val="40"/>
-          <w:szCs w:val="40"/>
-        </w:rPr>
-      </w:pPr>
-    </w:p>
-    <w:p>
-      <w:pPr>
-        <w:rPr>
-          <w:b/>
-          <w:bCs/>
-          <w:sz w:val="40"/>
-          <w:szCs w:val="40"/>
-        </w:rPr>
-      </w:pPr>
-    </w:p>
-    <w:p>
-      <w:pPr>
-        <w:rPr>
-          <w:b/>
-          <w:bCs/>
-          <w:sz w:val="40"/>
-          <w:szCs w:val="40"/>
-        </w:rPr>
-      </w:pPr>
-      <w:r>
-        <w:rPr>
-          <w:b/>
-          <w:bCs/>
-          <w:sz w:val="40"/>
-          <w:szCs w:val="40"/>
+      <w:r>
+        <w:rPr>
+          <w:b/>
+          <w:bCs/>
+          <w:noProof/>
+          <w:sz w:val="40"/>
+          <w:szCs w:val="40"/>
+          <w:lang w:bidi="ml-IN"/>
+        </w:rPr>
+        <w:pict>
+          <v:shape id="_x0000_s1058" type="#_x0000_t32" style="position:absolute;margin-left:237pt;margin-top:21.15pt;width:0;height:29.25pt;z-index:251680768" o:connectortype="straight">
+            <v:stroke endarrow="block"/>
+          </v:shape>
+        </w:pict>
+      </w:r>
+    </w:p>
+    <w:p>
+      <w:pPr>
+        <w:rPr>
+          <w:b/>
+          <w:bCs/>
+          <w:sz w:val="40"/>
+          <w:szCs w:val="40"/>
+        </w:rPr>
+      </w:pPr>
+      <w:r>
+        <w:rPr>
+          <w:b/>
+          <w:bCs/>
+          <w:noProof/>
+          <w:sz w:val="40"/>
+          <w:szCs w:val="40"/>
+          <w:lang w:bidi="ml-IN"/>
+        </w:rPr>
+        <w:pict>
+          <v:shape id="_x0000_s1059" type="#_x0000_t111" style="position:absolute;margin-left:151.5pt;margin-top:12.35pt;width:173.25pt;height:60.75pt;z-index:251681792">
+            <v:textbox>
+              <w:txbxContent>
+                <w:p>
+                  <w:pPr>
+                    <w:jc w:val="center"/>
+                    <w:rPr>
+                      <w:sz w:val="32"/>
+                      <w:szCs w:val="32"/>
+                    </w:rPr>
+                  </w:pPr>
+                  <w:r>
+                    <w:rPr>
+                      <w:sz w:val="32"/>
+                      <w:szCs w:val="32"/>
+                    </w:rPr>
+                    <w:t>INPUT a</w:t>
+                  </w:r>
+                </w:p>
+              </w:txbxContent>
+            </v:textbox>
+          </v:shape>
+        </w:pict>
+      </w:r>
+    </w:p>
+    <w:p>
+      <w:pPr>
+        <w:rPr>
+          <w:b/>
+          <w:bCs/>
+          <w:sz w:val="40"/>
+          <w:szCs w:val="40"/>
+        </w:rPr>
+      </w:pPr>
+      <w:r>
+        <w:rPr>
+          <w:b/>
+          <w:bCs/>
+          <w:noProof/>
+          <w:sz w:val="40"/>
+          <w:szCs w:val="40"/>
+          <w:lang w:bidi="ml-IN"/>
+        </w:rPr>
+        <w:pict>
+          <v:shape id="_x0000_s1060" type="#_x0000_t32" style="position:absolute;margin-left:237pt;margin-top:35pt;width:0;height:35.25pt;z-index:251682816" o:connectortype="straight">
+            <v:stroke endarrow="block"/>
+          </v:shape>
+        </w:pict>
+      </w:r>
+    </w:p>
+    <w:p>
+      <w:pPr>
+        <w:rPr>
+          <w:b/>
+          <w:bCs/>
+          <w:sz w:val="40"/>
+          <w:szCs w:val="40"/>
+        </w:rPr>
+      </w:pPr>
+      <w:r>
+        <w:rPr>
+          <w:b/>
+          <w:bCs/>
+          <w:noProof/>
+          <w:sz w:val="40"/>
+          <w:szCs w:val="40"/>
+          <w:lang w:bidi="ml-IN"/>
+        </w:rPr>
+        <w:pict>
+          <v:shapetype id="_x0000_t110" coordsize="21600,21600" o:spt="110" path="m10800,l,10800,10800,21600,21600,10800xe">
+            <v:stroke joinstyle="miter"/>
+            <v:path gradientshapeok="t" o:connecttype="rect" textboxrect="5400,5400,16200,16200"/>
+          </v:shapetype>
+          <v:shape id="_x0000_s1061" type="#_x0000_t110" style="position:absolute;margin-left:143.25pt;margin-top:32.2pt;width:187.5pt;height:98.25pt;z-index:251683840">
+            <v:textbox style="mso-next-textbox:#_x0000_s1061">
+              <w:txbxContent>
+                <w:p>
+                  <w:pPr>
+                    <w:jc w:val="center"/>
+                    <w:rPr>
+                      <w:sz w:val="24"/>
+                      <w:szCs w:val="24"/>
+                    </w:rPr>
+                  </w:pPr>
+                  <w:r>
+                    <w:rPr>
+                      <w:sz w:val="24"/>
+                      <w:szCs w:val="24"/>
+                    </w:rPr>
+                    <w:t>WHETHER</w:t>
+                  </w:r>
+                </w:p>
+                <w:p>
+                  <w:pPr>
+                    <w:jc w:val="center"/>
+                    <w:rPr>
+                      <w:sz w:val="24"/>
+                      <w:szCs w:val="24"/>
+                    </w:rPr>
+                  </w:pPr>
+                  <w:proofErr w:type="gramStart"/>
+                  <w:r>
+                    <w:rPr>
+                      <w:sz w:val="24"/>
+                      <w:szCs w:val="24"/>
+                    </w:rPr>
+                    <w:t>a</w:t>
+                  </w:r>
+                  <w:proofErr w:type="gramEnd"/>
+                  <w:r>
+                    <w:rPr>
+                      <w:sz w:val="24"/>
+                      <w:szCs w:val="24"/>
+                    </w:rPr>
+                    <w:t>//2=0</w:t>
+                  </w:r>
+                </w:p>
+              </w:txbxContent>
+            </v:textbox>
+          </v:shape>
+        </w:pict>
+      </w:r>
+    </w:p>
+    <w:p>
+      <w:pPr>
+        <w:rPr>
+          <w:b/>
+          <w:bCs/>
+          <w:sz w:val="40"/>
+          <w:szCs w:val="40"/>
+        </w:rPr>
+      </w:pPr>
+      <w:r>
+        <w:rPr>
+          <w:b/>
+          <w:bCs/>
+          <w:sz w:val="40"/>
+          <w:szCs w:val="40"/>
+        </w:rPr>
+        <w:t xml:space="preserve">                                                                        </w:t>
+      </w:r>
+    </w:p>
+    <w:p>
+      <w:pPr>
+        <w:rPr>
+          <w:b/>
+          <w:bCs/>
+          <w:sz w:val="40"/>
+          <w:szCs w:val="40"/>
+        </w:rPr>
+      </w:pPr>
+      <w:r>
+        <w:rPr>
+          <w:b/>
+          <w:bCs/>
+          <w:noProof/>
+          <w:sz w:val="40"/>
+          <w:szCs w:val="40"/>
+          <w:lang w:bidi="ml-IN"/>
+        </w:rPr>
+        <w:pict>
+          <v:shape id="_x0000_s1064" type="#_x0000_t32" style="position:absolute;margin-left:385.5pt;margin-top:5.55pt;width:0;height:229.5pt;z-index:251685888" o:connectortype="straight"/>
+        </w:pict>
+      </w:r>
+      <w:r>
+        <w:rPr>
+          <w:b/>
+          <w:bCs/>
+          <w:noProof/>
+          <w:sz w:val="40"/>
+          <w:szCs w:val="40"/>
+          <w:lang w:bidi="ml-IN"/>
+        </w:rPr>
+        <w:pict>
+          <v:shape id="_x0000_s1062" type="#_x0000_t32" style="position:absolute;margin-left:330.75pt;margin-top:5.55pt;width:54.75pt;height:0;z-index:251684864" o:connectortype="straight"/>
+        </w:pict>
+      </w:r>
+      <w:r>
+        <w:rPr>
+          <w:b/>
+          <w:bCs/>
+          <w:sz w:val="40"/>
+          <w:szCs w:val="40"/>
+        </w:rPr>
+        <w:t xml:space="preserve">                                                                                         </w:t>
+      </w:r>
+    </w:p>
+    <w:p>
+      <w:pPr>
+        <w:rPr>
+          <w:b/>
+          <w:bCs/>
+          <w:sz w:val="40"/>
+          <w:szCs w:val="40"/>
+        </w:rPr>
+      </w:pPr>
+      <w:r>
+        <w:rPr>
+          <w:b/>
+          <w:bCs/>
+          <w:noProof/>
+          <w:sz w:val="40"/>
+          <w:szCs w:val="40"/>
+          <w:lang w:bidi="ml-IN"/>
+        </w:rPr>
+        <w:pict>
+          <v:shape id="_x0000_s1065" type="#_x0000_t32" style="position:absolute;margin-left:237pt;margin-top:16.2pt;width:0;height:46.5pt;z-index:251686912" o:connectortype="straight">
+            <v:stroke endarrow="block"/>
+          </v:shape>
+        </w:pict>
+      </w:r>
+      <w:r>
+        <w:rPr>
+          <w:b/>
+          <w:bCs/>
+          <w:sz w:val="40"/>
+          <w:szCs w:val="40"/>
+        </w:rPr>
+        <w:t xml:space="preserve">                                                                                          NO</w:t>
+      </w:r>
+    </w:p>
+    <w:p>
+      <w:pPr>
+        <w:rPr>
+          <w:b/>
+          <w:bCs/>
+          <w:sz w:val="40"/>
+          <w:szCs w:val="40"/>
+        </w:rPr>
+      </w:pPr>
+      <w:r>
+        <w:rPr>
+          <w:b/>
+          <w:bCs/>
+          <w:noProof/>
+          <w:sz w:val="40"/>
+          <w:szCs w:val="40"/>
+          <w:lang w:bidi="ml-IN"/>
+        </w:rPr>
+        <w:pict>
+          <v:rect id="_x0000_s1066" style="position:absolute;margin-left:159.75pt;margin-top:24.65pt;width:135.75pt;height:71.25pt;z-index:251687936">
+            <v:textbox style="mso-next-textbox:#_x0000_s1066">
+              <w:txbxContent>
+                <w:p>
+                  <w:pPr>
+                    <w:jc w:val="center"/>
+                    <w:rPr>
+                      <w:sz w:val="32"/>
+                      <w:szCs w:val="32"/>
+                    </w:rPr>
+                  </w:pPr>
+                  <w:r>
+                    <w:rPr>
+                      <w:sz w:val="32"/>
+                      <w:szCs w:val="32"/>
+                    </w:rPr>
+                    <w:t>PRINT</w:t>
+                  </w:r>
+                </w:p>
+                <w:p>
+                  <w:pPr>
+                    <w:jc w:val="center"/>
+                    <w:rPr>
+                      <w:sz w:val="32"/>
+                      <w:szCs w:val="32"/>
+                    </w:rPr>
+                  </w:pPr>
+                  <w:r>
+                    <w:rPr>
+                      <w:sz w:val="32"/>
+                      <w:szCs w:val="32"/>
+                    </w:rPr>
+                    <w:t>EVEN</w:t>
+                  </w:r>
+                </w:p>
+              </w:txbxContent>
+            </v:textbox>
+          </v:rect>
+        </w:pict>
+      </w:r>
+      <w:r>
+        <w:rPr>
+          <w:b/>
+          <w:bCs/>
+          <w:sz w:val="40"/>
+          <w:szCs w:val="40"/>
+        </w:rPr>
+        <w:t xml:space="preserve">                                                       YES</w:t>
+      </w:r>
+    </w:p>
+    <w:p>
+      <w:pPr>
+        <w:rPr>
+          <w:b/>
+          <w:bCs/>
+          <w:sz w:val="40"/>
+          <w:szCs w:val="40"/>
+        </w:rPr>
+      </w:pPr>
+    </w:p>
+    <w:p>
+      <w:pPr>
+        <w:rPr>
+          <w:b/>
+          <w:bCs/>
+          <w:sz w:val="40"/>
+          <w:szCs w:val="40"/>
+        </w:rPr>
+      </w:pPr>
+    </w:p>
+    <w:p>
+      <w:pPr>
+        <w:rPr>
+          <w:b/>
+          <w:bCs/>
+          <w:sz w:val="40"/>
+          <w:szCs w:val="40"/>
+        </w:rPr>
+      </w:pPr>
+      <w:r>
+        <w:rPr>
+          <w:b/>
+          <w:bCs/>
+          <w:noProof/>
+          <w:sz w:val="40"/>
+          <w:szCs w:val="40"/>
+          <w:lang w:bidi="ml-IN"/>
+        </w:rPr>
+        <w:pict>
+          <v:rect id="_x0000_s1068" style="position:absolute;margin-left:159.75pt;margin-top:19.9pt;width:135.75pt;height:80.25pt;z-index:251689984">
+            <v:textbox>
+              <w:txbxContent>
+                <w:p>
+                  <w:pPr>
+                    <w:jc w:val="center"/>
+                    <w:rPr>
+                      <w:sz w:val="32"/>
+                      <w:szCs w:val="32"/>
+                    </w:rPr>
+                  </w:pPr>
+                  <w:r>
+                    <w:rPr>
+                      <w:sz w:val="32"/>
+                      <w:szCs w:val="32"/>
+                    </w:rPr>
+                    <w:t>PRINT</w:t>
+                  </w:r>
+                </w:p>
+                <w:p>
+                  <w:pPr>
+                    <w:jc w:val="center"/>
+                    <w:rPr>
+                      <w:sz w:val="32"/>
+                      <w:szCs w:val="32"/>
+                    </w:rPr>
+                  </w:pPr>
+                  <w:r>
+                    <w:rPr>
+                      <w:sz w:val="32"/>
+                      <w:szCs w:val="32"/>
+                    </w:rPr>
+                    <w:t>ODD</w:t>
+                  </w:r>
+                </w:p>
+              </w:txbxContent>
+            </v:textbox>
+          </v:rect>
+        </w:pict>
+      </w:r>
+    </w:p>
+    <w:p>
+      <w:pPr>
+        <w:rPr>
+          <w:b/>
+          <w:bCs/>
+          <w:sz w:val="40"/>
+          <w:szCs w:val="40"/>
+        </w:rPr>
+      </w:pPr>
+      <w:r>
+        <w:rPr>
+          <w:b/>
+          <w:bCs/>
+          <w:noProof/>
+          <w:sz w:val="40"/>
+          <w:szCs w:val="40"/>
+          <w:lang w:bidi="ml-IN"/>
+        </w:rPr>
+        <w:pict>
+          <v:shape id="_x0000_s1067" type="#_x0000_t32" style="position:absolute;margin-left:295.5pt;margin-top:6.6pt;width:90pt;height:0;flip:x;z-index:251688960" o:connectortype="straight">
+            <v:stroke endarrow="block"/>
+          </v:shape>
+        </w:pict>
+      </w:r>
+    </w:p>
+    <w:p>
+      <w:pPr>
+        <w:rPr>
+          <w:b/>
+          <w:bCs/>
+          <w:sz w:val="40"/>
+          <w:szCs w:val="40"/>
+        </w:rPr>
+      </w:pPr>
+      <w:r>
+        <w:rPr>
+          <w:b/>
+          <w:bCs/>
+          <w:noProof/>
+          <w:sz w:val="40"/>
+          <w:szCs w:val="40"/>
+          <w:lang w:bidi="ml-IN"/>
+        </w:rPr>
+        <w:pict>
+          <v:shape id="_x0000_s1069" type="#_x0000_t32" style="position:absolute;margin-left:228pt;margin-top:27.75pt;width:0;height:40.5pt;z-index:251691008" o:connectortype="straight">
+            <v:stroke endarrow="block"/>
+          </v:shape>
+        </w:pict>
+      </w:r>
+    </w:p>
+    <w:p>
+      <w:pPr>
+        <w:rPr>
+          <w:b/>
+          <w:bCs/>
+          <w:sz w:val="40"/>
+          <w:szCs w:val="40"/>
+        </w:rPr>
+      </w:pPr>
+      <w:r>
+        <w:rPr>
+          <w:b/>
+          <w:bCs/>
+          <w:noProof/>
+          <w:sz w:val="40"/>
+          <w:szCs w:val="40"/>
+          <w:lang w:bidi="ml-IN"/>
+        </w:rPr>
+        <w:pict>
+          <v:oval id="_x0000_s1070" style="position:absolute;margin-left:143.25pt;margin-top:30.2pt;width:168.75pt;height:65.25pt;z-index:251692032">
+            <v:textbox>
+              <w:txbxContent>
+                <w:p>
+                  <w:pPr>
+                    <w:rPr>
+                      <w:sz w:val="44"/>
+                      <w:szCs w:val="44"/>
+                    </w:rPr>
+                  </w:pPr>
+                  <w:r>
+                    <w:rPr>
+                      <w:sz w:val="44"/>
+                      <w:szCs w:val="44"/>
+                    </w:rPr>
+                    <w:t xml:space="preserve">      </w:t>
+                  </w:r>
+                  <w:r>
+                    <w:rPr>
+                      <w:sz w:val="44"/>
+                      <w:szCs w:val="44"/>
+                    </w:rPr>
+                    <w:t>STOP</w:t>
+                  </w:r>
+                </w:p>
+              </w:txbxContent>
+            </v:textbox>
+          </v:oval>
+        </w:pict>
+      </w:r>
+    </w:p>
+    <w:p>
+      <w:pPr>
+        <w:rPr>
+          <w:b/>
+          <w:bCs/>
+          <w:sz w:val="40"/>
+          <w:szCs w:val="40"/>
+        </w:rPr>
+      </w:pPr>
+    </w:p>
+    <w:p>
+      <w:pPr>
+        <w:rPr>
+          <w:b/>
+          <w:bCs/>
+          <w:sz w:val="40"/>
+          <w:szCs w:val="40"/>
+        </w:rPr>
+      </w:pPr>
+    </w:p>
+    <w:p>
+      <w:pPr>
+        <w:rPr>
+          <w:b/>
+          <w:bCs/>
+          <w:sz w:val="40"/>
+          <w:szCs w:val="40"/>
+        </w:rPr>
+      </w:pPr>
+      <w:r>
+        <w:rPr>
+          <w:b/>
+          <w:bCs/>
+          <w:noProof/>
+          <w:sz w:val="40"/>
+          <w:szCs w:val="40"/>
+          <w:lang w:bidi="ml-IN"/>
         </w:rPr>
         <w:lastRenderedPageBreak/>
+        <w:pict>
+          <v:shape id="_x0000_s1087" type="#_x0000_t32" style="position:absolute;margin-left:45.75pt;margin-top:582pt;width:122.25pt;height:0;flip:x;z-index:251708416" o:connectortype="straight"/>
+        </w:pict>
+      </w:r>
+      <w:r>
+        <w:rPr>
+          <w:b/>
+          <w:bCs/>
+          <w:noProof/>
+          <w:sz w:val="40"/>
+          <w:szCs w:val="40"/>
+          <w:lang w:bidi="ml-IN"/>
+        </w:rPr>
+        <w:pict>
+          <v:shape id="_x0000_s1089" type="#_x0000_t32" style="position:absolute;margin-left:45.75pt;margin-top:387.75pt;width:0;height:195.75pt;z-index:251710464" o:connectortype="straight"/>
+        </w:pict>
+      </w:r>
+      <w:r>
+        <w:rPr>
+          <w:b/>
+          <w:bCs/>
+          <w:noProof/>
+          <w:sz w:val="40"/>
+          <w:szCs w:val="40"/>
+          <w:lang w:bidi="ml-IN"/>
+        </w:rPr>
+        <w:pict>
+          <v:shape id="_x0000_s1088" type="#_x0000_t32" style="position:absolute;margin-left:45.75pt;margin-top:387.75pt;width:79.5pt;height:0;flip:x;z-index:251709440" o:connectortype="straight"/>
+        </w:pict>
+      </w:r>
+      <w:r>
+        <w:rPr>
+          <w:b/>
+          <w:bCs/>
+          <w:noProof/>
+          <w:sz w:val="40"/>
+          <w:szCs w:val="40"/>
+          <w:lang w:bidi="ml-IN"/>
+        </w:rPr>
+        <w:pict>
+          <v:shape id="_x0000_s1084" type="#_x0000_t32" style="position:absolute;margin-left:457.5pt;margin-top:387.75pt;width:0;height:283.5pt;z-index:251705344" o:connectortype="straight"/>
+        </w:pict>
+      </w:r>
+      <w:r>
+        <w:rPr>
+          <w:b/>
+          <w:bCs/>
+          <w:noProof/>
+          <w:sz w:val="40"/>
+          <w:szCs w:val="40"/>
+          <w:lang w:bidi="ml-IN"/>
+        </w:rPr>
+        <w:pict>
+          <v:shape id="_x0000_s1086" type="#_x0000_t32" style="position:absolute;margin-left:306pt;margin-top:671.25pt;width:151.5pt;height:0;flip:x;z-index:251707392" o:connectortype="straight">
+            <v:stroke endarrow="block"/>
+          </v:shape>
+        </w:pict>
+      </w:r>
+      <w:r>
+        <w:rPr>
+          <w:b/>
+          <w:bCs/>
+          <w:noProof/>
+          <w:sz w:val="40"/>
+          <w:szCs w:val="40"/>
+          <w:lang w:bidi="ml-IN"/>
+        </w:rPr>
+        <w:pict>
+          <v:oval id="_x0000_s1085" style="position:absolute;margin-left:181.5pt;margin-top:639.75pt;width:124.5pt;height:57.75pt;z-index:251706368">
+            <v:textbox>
+              <w:txbxContent>
+                <w:p>
+                  <w:pPr>
+                    <w:jc w:val="center"/>
+                    <w:rPr>
+                      <w:sz w:val="44"/>
+                      <w:szCs w:val="44"/>
+                    </w:rPr>
+                  </w:pPr>
+                  <w:r>
+                    <w:rPr>
+                      <w:sz w:val="44"/>
+                      <w:szCs w:val="44"/>
+                    </w:rPr>
+                    <w:t>STOP</w:t>
+                  </w:r>
+                </w:p>
+              </w:txbxContent>
+            </v:textbox>
+          </v:oval>
+        </w:pict>
+      </w:r>
+      <w:r>
+        <w:rPr>
+          <w:b/>
+          <w:bCs/>
+          <w:noProof/>
+          <w:sz w:val="40"/>
+          <w:szCs w:val="40"/>
+          <w:lang w:bidi="ml-IN"/>
+        </w:rPr>
+        <w:pict>
+          <v:shape id="_x0000_s1082" type="#_x0000_t32" style="position:absolute;margin-left:354.75pt;margin-top:387pt;width:102.75pt;height:.75pt;flip:y;z-index:251704320" o:connectortype="straight"/>
+        </w:pict>
+      </w:r>
+      <w:r>
+        <w:rPr>
+          <w:b/>
+          <w:bCs/>
+          <w:noProof/>
+          <w:sz w:val="40"/>
+          <w:szCs w:val="40"/>
+          <w:lang w:bidi="ml-IN"/>
+        </w:rPr>
+        <w:pict>
+          <v:rect id="_x0000_s1081" style="position:absolute;margin-left:168pt;margin-top:550.5pt;width:143.25pt;height:53.25pt;z-index:251703296">
+            <v:textbox>
+              <w:txbxContent>
+                <w:p>
+                  <w:pPr>
+                    <w:jc w:val="center"/>
+                    <w:rPr>
+                      <w:sz w:val="28"/>
+                      <w:szCs w:val="28"/>
+                    </w:rPr>
+                  </w:pPr>
+                  <w:r>
+                    <w:rPr>
+                      <w:sz w:val="28"/>
+                      <w:szCs w:val="28"/>
+                    </w:rPr>
+                    <w:t>Compute</w:t>
+                  </w:r>
+                </w:p>
+                <w:p>
+                  <w:pPr>
+                    <w:jc w:val="center"/>
+                    <w:rPr>
+                      <w:sz w:val="28"/>
+                      <w:szCs w:val="28"/>
+                    </w:rPr>
+                  </w:pPr>
+                  <w:r>
+                    <w:rPr>
+                      <w:sz w:val="28"/>
+                      <w:szCs w:val="28"/>
+                    </w:rPr>
+                    <w:t>n=n+1</w:t>
+                  </w:r>
+                </w:p>
+              </w:txbxContent>
+            </v:textbox>
+          </v:rect>
+        </w:pict>
+      </w:r>
+      <w:r>
+        <w:rPr>
+          <w:b/>
+          <w:bCs/>
+          <w:noProof/>
+          <w:sz w:val="40"/>
+          <w:szCs w:val="40"/>
+          <w:lang w:bidi="ml-IN"/>
+        </w:rPr>
+        <w:pict>
+          <v:shape id="_x0000_s1080" type="#_x0000_t32" style="position:absolute;margin-left:238.5pt;margin-top:525pt;width:0;height:25.5pt;z-index:251702272" o:connectortype="straight">
+            <v:stroke endarrow="block"/>
+          </v:shape>
+        </w:pict>
+      </w:r>
+      <w:r>
+        <w:rPr>
+          <w:b/>
+          <w:bCs/>
+          <w:noProof/>
+          <w:sz w:val="40"/>
+          <w:szCs w:val="40"/>
+          <w:lang w:bidi="ml-IN"/>
+        </w:rPr>
+        <w:pict>
+          <v:rect id="_x0000_s1079" style="position:absolute;margin-left:186pt;margin-top:483.75pt;width:107.25pt;height:41.25pt;z-index:251701248">
+            <v:textbox>
+              <w:txbxContent>
+                <w:p>
+                  <w:pPr>
+                    <w:jc w:val="center"/>
+                    <w:rPr>
+                      <w:sz w:val="32"/>
+                      <w:szCs w:val="32"/>
+                    </w:rPr>
+                  </w:pPr>
+                  <w:r>
+                    <w:rPr>
+                      <w:sz w:val="32"/>
+                      <w:szCs w:val="32"/>
+                    </w:rPr>
+                    <w:t>Print n</w:t>
+                  </w:r>
+                </w:p>
+              </w:txbxContent>
+            </v:textbox>
+          </v:rect>
+        </w:pict>
+      </w:r>
+      <w:r>
+        <w:rPr>
+          <w:b/>
+          <w:bCs/>
+          <w:noProof/>
+          <w:sz w:val="40"/>
+          <w:szCs w:val="40"/>
+          <w:lang w:bidi="ml-IN"/>
+        </w:rPr>
+        <w:pict>
+          <v:shape id="_x0000_s1078" type="#_x0000_t32" style="position:absolute;margin-left:238.5pt;margin-top:443.25pt;width:0;height:40.5pt;z-index:251700224" o:connectortype="straight">
+            <v:stroke endarrow="block"/>
+          </v:shape>
+        </w:pict>
+      </w:r>
+      <w:r>
+        <w:rPr>
+          <w:b/>
+          <w:bCs/>
+          <w:noProof/>
+          <w:sz w:val="40"/>
+          <w:szCs w:val="40"/>
+          <w:lang w:bidi="ml-IN"/>
+        </w:rPr>
+        <w:pict>
+          <v:shape id="_x0000_s1077" type="#_x0000_t110" style="position:absolute;margin-left:125.25pt;margin-top:334.5pt;width:229.5pt;height:108.75pt;z-index:251699200">
+            <v:textbox>
+              <w:txbxContent>
+                <w:p>
+                  <w:pPr>
+                    <w:jc w:val="center"/>
+                    <w:rPr>
+                      <w:sz w:val="28"/>
+                      <w:szCs w:val="28"/>
+                    </w:rPr>
+                  </w:pPr>
+                  <w:r>
+                    <w:rPr>
+                      <w:sz w:val="28"/>
+                      <w:szCs w:val="28"/>
+                    </w:rPr>
+                    <w:t>Whether</w:t>
+                  </w:r>
+                </w:p>
+                <w:p>
+                  <w:pPr>
+                    <w:jc w:val="center"/>
+                    <w:rPr>
+                      <w:sz w:val="28"/>
+                      <w:szCs w:val="28"/>
+                    </w:rPr>
+                  </w:pPr>
+                  <w:r>
+                    <w:rPr>
+                      <w:sz w:val="28"/>
+                      <w:szCs w:val="28"/>
+                    </w:rPr>
+                    <w:t>n=l</w:t>
+                  </w:r>
+                  <w:r>
+                    <w:rPr>
+                      <w:sz w:val="28"/>
+                      <w:szCs w:val="28"/>
+                    </w:rPr>
+                    <w:t>+1</w:t>
+                  </w:r>
+                </w:p>
+              </w:txbxContent>
+            </v:textbox>
+          </v:shape>
+        </w:pict>
+      </w:r>
+      <w:r>
+        <w:rPr>
+          <w:b/>
+          <w:bCs/>
+          <w:noProof/>
+          <w:sz w:val="40"/>
+          <w:szCs w:val="40"/>
+          <w:lang w:bidi="ml-IN"/>
+        </w:rPr>
+        <w:pict>
+          <v:shape id="_x0000_s1076" type="#_x0000_t32" style="position:absolute;margin-left:238.5pt;margin-top:306pt;width:0;height:28.5pt;z-index:251698176" o:connectortype="straight">
+            <v:stroke endarrow="block"/>
+          </v:shape>
+        </w:pict>
+      </w:r>
+      <w:r>
+        <w:rPr>
+          <w:b/>
+          <w:bCs/>
+          <w:noProof/>
+          <w:sz w:val="40"/>
+          <w:szCs w:val="40"/>
+          <w:lang w:bidi="ml-IN"/>
+        </w:rPr>
+        <w:pict>
+          <v:rect id="_x0000_s1075" style="position:absolute;margin-left:162.75pt;margin-top:235.5pt;width:158.25pt;height:70.5pt;z-index:251697152">
+            <v:textbox>
+              <w:txbxContent>
+                <w:p>
+                  <w:pPr>
+                    <w:jc w:val="center"/>
+                    <w:rPr>
+                      <w:sz w:val="40"/>
+                      <w:szCs w:val="40"/>
+                    </w:rPr>
+                  </w:pPr>
+                  <w:r>
+                    <w:rPr>
+                      <w:sz w:val="40"/>
+                      <w:szCs w:val="40"/>
+                    </w:rPr>
+                    <w:t>n=1</w:t>
+                  </w:r>
+                </w:p>
+              </w:txbxContent>
+            </v:textbox>
+          </v:rect>
+        </w:pict>
+      </w:r>
+      <w:r>
+        <w:rPr>
+          <w:b/>
+          <w:bCs/>
+          <w:noProof/>
+          <w:sz w:val="40"/>
+          <w:szCs w:val="40"/>
+          <w:lang w:bidi="ml-IN"/>
+        </w:rPr>
+        <w:pict>
+          <v:shape id="_x0000_s1074" type="#_x0000_t32" style="position:absolute;margin-left:237.75pt;margin-top:201.75pt;width:.75pt;height:33.75pt;flip:x;z-index:251696128" o:connectortype="straight">
+            <v:stroke endarrow="block"/>
+          </v:shape>
+        </w:pict>
+      </w:r>
+      <w:r>
+        <w:rPr>
+          <w:b/>
+          <w:bCs/>
+          <w:noProof/>
+          <w:sz w:val="40"/>
+          <w:szCs w:val="40"/>
+          <w:lang w:bidi="ml-IN"/>
+        </w:rPr>
+        <w:pict>
+          <v:shape id="_x0000_s1073" type="#_x0000_t111" style="position:absolute;margin-left:162.75pt;margin-top:117pt;width:167.25pt;height:84.75pt;z-index:251695104">
+            <v:textbox>
+              <w:txbxContent>
+                <w:p>
+                  <w:pPr>
+                    <w:jc w:val="center"/>
+                    <w:rPr>
+                      <w:sz w:val="32"/>
+                      <w:szCs w:val="32"/>
+                    </w:rPr>
+                  </w:pPr>
+                  <w:r>
+                    <w:rPr>
+                      <w:sz w:val="32"/>
+                      <w:szCs w:val="32"/>
+                    </w:rPr>
+                    <w:t>INPUT LIMIT</w:t>
+                  </w:r>
+                </w:p>
+                <w:p>
+                  <w:pPr>
+                    <w:jc w:val="center"/>
+                    <w:rPr>
+                      <w:sz w:val="32"/>
+                      <w:szCs w:val="32"/>
+                    </w:rPr>
+                  </w:pPr>
+                  <w:proofErr w:type="gramStart"/>
+                  <w:r>
+                    <w:rPr>
+                      <w:sz w:val="32"/>
+                      <w:szCs w:val="32"/>
+                    </w:rPr>
+                    <w:t>l</w:t>
+                  </w:r>
+                  <w:proofErr w:type="gramEnd"/>
+                </w:p>
+              </w:txbxContent>
+            </v:textbox>
+          </v:shape>
+        </w:pict>
+      </w:r>
+      <w:r>
+        <w:rPr>
+          <w:b/>
+          <w:bCs/>
+          <w:noProof/>
+          <w:sz w:val="40"/>
+          <w:szCs w:val="40"/>
+          <w:lang w:bidi="ml-IN"/>
+        </w:rPr>
+        <w:pict>
+          <v:shape id="_x0000_s1072" type="#_x0000_t32" style="position:absolute;margin-left:244.5pt;margin-top:81.75pt;width:0;height:35.25pt;z-index:251694080" o:connectortype="straight">
+            <v:stroke endarrow="block"/>
+          </v:shape>
+        </w:pict>
+      </w:r>
+      <w:r>
+        <w:rPr>
+          <w:b/>
+          <w:bCs/>
+          <w:noProof/>
+          <w:sz w:val="40"/>
+          <w:szCs w:val="40"/>
+          <w:lang w:bidi="ml-IN"/>
+        </w:rPr>
+        <w:pict>
+          <v:oval id="_x0000_s1071" style="position:absolute;margin-left:159pt;margin-top:11.25pt;width:171pt;height:70.5pt;z-index:251693056">
+            <v:textbox>
+              <w:txbxContent>
+                <w:p>
+                  <w:pPr>
+                    <w:jc w:val="center"/>
+                    <w:rPr>
+                      <w:sz w:val="44"/>
+                      <w:szCs w:val="44"/>
+                    </w:rPr>
+                  </w:pPr>
+                  <w:r>
+                    <w:rPr>
+                      <w:sz w:val="44"/>
+                      <w:szCs w:val="44"/>
+                    </w:rPr>
+                    <w:t>START</w:t>
+                  </w:r>
+                </w:p>
+              </w:txbxContent>
+            </v:textbox>
+          </v:oval>
+        </w:pict>
+      </w:r>
+      <w:r>
+        <w:rPr>
+          <w:b/>
+          <w:bCs/>
+          <w:sz w:val="40"/>
+          <w:szCs w:val="40"/>
+        </w:rPr>
         <w:t>5</w:t>
       </w:r>
+    </w:p>
+    <w:p>
+      <w:pPr>
+        <w:rPr>
+          <w:b/>
+          <w:bCs/>
+          <w:sz w:val="40"/>
+          <w:szCs w:val="40"/>
+        </w:rPr>
+      </w:pPr>
+    </w:p>
+    <w:p>
+      <w:pPr>
+        <w:rPr>
+          <w:b/>
+          <w:bCs/>
+          <w:sz w:val="40"/>
+          <w:szCs w:val="40"/>
+        </w:rPr>
+      </w:pPr>
+    </w:p>
+    <w:p>
+      <w:pPr>
+        <w:rPr>
+          <w:b/>
+          <w:bCs/>
+          <w:sz w:val="40"/>
+          <w:szCs w:val="40"/>
+        </w:rPr>
+      </w:pPr>
+    </w:p>
+    <w:p>
+      <w:pPr>
+        <w:rPr>
+          <w:b/>
+          <w:bCs/>
+          <w:sz w:val="40"/>
+          <w:szCs w:val="40"/>
+        </w:rPr>
+      </w:pPr>
+    </w:p>
+    <w:p>
+      <w:pPr>
+        <w:rPr>
+          <w:b/>
+          <w:bCs/>
+          <w:sz w:val="40"/>
+          <w:szCs w:val="40"/>
+        </w:rPr>
+      </w:pPr>
+    </w:p>
+    <w:p>
+      <w:pPr>
+        <w:rPr>
+          <w:b/>
+          <w:bCs/>
+          <w:sz w:val="40"/>
+          <w:szCs w:val="40"/>
+        </w:rPr>
+      </w:pPr>
+    </w:p>
+    <w:p>
+      <w:pPr>
+        <w:rPr>
+          <w:b/>
+          <w:bCs/>
+          <w:sz w:val="40"/>
+          <w:szCs w:val="40"/>
+        </w:rPr>
+      </w:pPr>
+    </w:p>
+    <w:p>
+      <w:pPr>
+        <w:rPr>
+          <w:b/>
+          <w:bCs/>
+          <w:sz w:val="40"/>
+          <w:szCs w:val="40"/>
+        </w:rPr>
+      </w:pPr>
+    </w:p>
+    <w:p>
+      <w:pPr>
+        <w:rPr>
+          <w:b/>
+          <w:bCs/>
+          <w:sz w:val="40"/>
+          <w:szCs w:val="40"/>
+        </w:rPr>
+      </w:pPr>
+      <w:r>
+        <w:rPr>
+          <w:b/>
+          <w:bCs/>
+          <w:sz w:val="40"/>
+          <w:szCs w:val="40"/>
+        </w:rPr>
+        <w:t xml:space="preserve">                                                                                       </w:t>
+      </w:r>
+      <w:proofErr w:type="gramStart"/>
+      <w:r>
+        <w:rPr>
+          <w:b/>
+          <w:bCs/>
+          <w:sz w:val="40"/>
+          <w:szCs w:val="40"/>
+        </w:rPr>
+        <w:t>yes</w:t>
+      </w:r>
+      <w:proofErr w:type="gramEnd"/>
+    </w:p>
+    <w:p>
+      <w:pPr>
+        <w:rPr>
+          <w:b/>
+          <w:bCs/>
+          <w:sz w:val="40"/>
+          <w:szCs w:val="40"/>
+        </w:rPr>
+      </w:pPr>
+    </w:p>
+    <w:p>
+      <w:pPr>
+        <w:rPr>
+          <w:b/>
+          <w:bCs/>
+          <w:sz w:val="40"/>
+          <w:szCs w:val="40"/>
+        </w:rPr>
+      </w:pPr>
+    </w:p>
+    <w:p>
+      <w:pPr>
+        <w:rPr>
+          <w:b/>
+          <w:bCs/>
+          <w:sz w:val="40"/>
+          <w:szCs w:val="40"/>
+        </w:rPr>
+      </w:pPr>
+      <w:r>
+        <w:rPr>
+          <w:b/>
+          <w:bCs/>
+          <w:sz w:val="40"/>
+          <w:szCs w:val="40"/>
+        </w:rPr>
+        <w:t xml:space="preserve">                                                       </w:t>
+      </w:r>
+      <w:proofErr w:type="gramStart"/>
+      <w:r>
+        <w:rPr>
+          <w:b/>
+          <w:bCs/>
+          <w:sz w:val="40"/>
+          <w:szCs w:val="40"/>
+        </w:rPr>
+        <w:t>no</w:t>
+      </w:r>
+      <w:proofErr w:type="gramEnd"/>
+    </w:p>
+    <w:p>
+      <w:pPr>
+        <w:rPr>
+          <w:b/>
+          <w:bCs/>
+          <w:sz w:val="40"/>
+          <w:szCs w:val="40"/>
+        </w:rPr>
+      </w:pPr>
     </w:p>
     <w:sectPr>
       <w:pgSz w:w="12240" w:h="15840"/>

--- a/FLOWCHART.docx
+++ b/FLOWCHART.docx
@@ -1670,6 +1670,32 @@
           <w:szCs w:val="40"/>
         </w:rPr>
       </w:pPr>
+      <w:r>
+        <w:rPr>
+          <w:b/>
+          <w:bCs/>
+          <w:noProof/>
+          <w:sz w:val="40"/>
+          <w:szCs w:val="40"/>
+          <w:lang w:bidi="ml-IN"/>
+        </w:rPr>
+        <w:pict>
+          <v:shape id="_x0000_s1091" type="#_x0000_t32" style="position:absolute;margin-left:42pt;margin-top:24.8pt;width:0;height:222pt;z-index:251712512" o:connectortype="straight"/>
+        </w:pict>
+      </w:r>
+      <w:r>
+        <w:rPr>
+          <w:b/>
+          <w:bCs/>
+          <w:noProof/>
+          <w:sz w:val="40"/>
+          <w:szCs w:val="40"/>
+          <w:lang w:bidi="ml-IN"/>
+        </w:rPr>
+        <w:pict>
+          <v:shape id="_x0000_s1090" type="#_x0000_t32" style="position:absolute;margin-left:42pt;margin-top:24.8pt;width:117.75pt;height:0;flip:x;z-index:251711488" o:connectortype="straight"/>
+        </w:pict>
+      </w:r>
     </w:p>
     <w:p>
       <w:pPr>
@@ -1850,6 +1876,34 @@
           <w:szCs w:val="40"/>
         </w:rPr>
       </w:pPr>
+      <w:r>
+        <w:rPr>
+          <w:b/>
+          <w:bCs/>
+          <w:noProof/>
+          <w:sz w:val="40"/>
+          <w:szCs w:val="40"/>
+          <w:lang w:bidi="ml-IN"/>
+        </w:rPr>
+        <w:pict>
+          <v:shape id="_x0000_s1093" type="#_x0000_t32" style="position:absolute;margin-left:42pt;margin-top:27.35pt;width:101.25pt;height:0;z-index:251714560" o:connectortype="straight">
+            <v:stroke endarrow="block"/>
+          </v:shape>
+        </w:pict>
+      </w:r>
+      <w:r>
+        <w:rPr>
+          <w:b/>
+          <w:bCs/>
+          <w:noProof/>
+          <w:sz w:val="40"/>
+          <w:szCs w:val="40"/>
+          <w:lang w:bidi="ml-IN"/>
+        </w:rPr>
+        <w:pict>
+          <v:shape id="_x0000_s1092" type="#_x0000_t32" style="position:absolute;margin-left:42pt;margin-top:18.35pt;width:0;height:9pt;z-index:251713536" o:connectortype="straight"/>
+        </w:pict>
+      </w:r>
     </w:p>
     <w:p>
       <w:pPr>
